--- a/attachments/syllabus.docx
+++ b/attachments/syllabus.docx
@@ -1,9 +1,10 @@
 
 <file path=word/document.xml><?xml version="1.0" encoding="utf-8"?>
-<w:document xmlns:wpc="http://schemas.microsoft.com/office/word/2010/wordprocessingCanvas" xmlns:cx="http://schemas.microsoft.com/office/drawing/2014/chartex" xmlns:cx1="http://schemas.microsoft.com/office/drawing/2015/9/8/chartex" xmlns:cx2="http://schemas.microsoft.com/office/drawing/2015/10/21/chartex" xmlns:cx3="http://schemas.microsoft.com/office/drawing/2016/5/9/chartex" xmlns:cx4="http://schemas.microsoft.com/office/drawing/2016/5/10/chartex" xmlns:cx5="http://schemas.microsoft.com/office/drawing/2016/5/11/chartex" xmlns:cx6="http://schemas.microsoft.com/office/drawing/2016/5/12/chartex" xmlns:cx7="http://schemas.microsoft.com/office/drawing/2016/5/13/chartex" xmlns:cx8="http://schemas.microsoft.com/office/drawing/2016/5/14/chartex" xmlns:mc="http://schemas.openxmlformats.org/markup-compatibility/2006" xmlns:aink="http://schemas.microsoft.com/office/drawing/2016/ink" xmlns:am3d="http://schemas.microsoft.com/office/drawing/2017/model3d" xmlns:o="urn:schemas-microsoft-com:office:office" xmlns:r="http://schemas.openxmlformats.org/officeDocument/2006/relationships" xmlns:m="http://schemas.openxmlformats.org/officeDocument/2006/math" xmlns:v="urn:schemas-microsoft-com:vml" xmlns:wp14="http://schemas.microsoft.com/office/word/2010/wordprocessingDrawing" xmlns:wp="http://schemas.openxmlformats.org/drawingml/2006/wordprocessingDrawing" xmlns:w10="urn:schemas-microsoft-com:office:word" xmlns:w="http://schemas.openxmlformats.org/wordprocessingml/2006/main" xmlns:w14="http://schemas.microsoft.com/office/word/2010/wordml" xmlns:w15="http://schemas.microsoft.com/office/word/2012/wordml" xmlns:w16se="http://schemas.microsoft.com/office/word/2015/wordml/symex" xmlns:wpg="http://schemas.microsoft.com/office/word/2010/wordprocessingGroup" xmlns:wpi="http://schemas.microsoft.com/office/word/2010/wordprocessingInk" xmlns:wne="http://schemas.microsoft.com/office/word/2006/wordml" xmlns:wps="http://schemas.microsoft.com/office/word/2010/wordprocessingShape" mc:Ignorable="w14 w15 w16se wp14">
+<w:document xmlns:wpc="http://schemas.microsoft.com/office/word/2010/wordprocessingCanvas" xmlns:cx="http://schemas.microsoft.com/office/drawing/2014/chartex" xmlns:cx1="http://schemas.microsoft.com/office/drawing/2015/9/8/chartex" xmlns:cx2="http://schemas.microsoft.com/office/drawing/2015/10/21/chartex" xmlns:cx3="http://schemas.microsoft.com/office/drawing/2016/5/9/chartex" xmlns:cx4="http://schemas.microsoft.com/office/drawing/2016/5/10/chartex" xmlns:cx5="http://schemas.microsoft.com/office/drawing/2016/5/11/chartex" xmlns:cx6="http://schemas.microsoft.com/office/drawing/2016/5/12/chartex" xmlns:cx7="http://schemas.microsoft.com/office/drawing/2016/5/13/chartex" xmlns:cx8="http://schemas.microsoft.com/office/drawing/2016/5/14/chartex" xmlns:mc="http://schemas.openxmlformats.org/markup-compatibility/2006" xmlns:aink="http://schemas.microsoft.com/office/drawing/2016/ink" xmlns:am3d="http://schemas.microsoft.com/office/drawing/2017/model3d" xmlns:o="urn:schemas-microsoft-com:office:office" xmlns:r="http://schemas.openxmlformats.org/officeDocument/2006/relationships" xmlns:m="http://schemas.openxmlformats.org/officeDocument/2006/math" xmlns:v="urn:schemas-microsoft-com:vml" xmlns:wp14="http://schemas.microsoft.com/office/word/2010/wordprocessingDrawing" xmlns:wp="http://schemas.openxmlformats.org/drawingml/2006/wordprocessingDrawing" xmlns:w10="urn:schemas-microsoft-com:office:word" xmlns:w="http://schemas.openxmlformats.org/wordprocessingml/2006/main" xmlns:w14="http://schemas.microsoft.com/office/word/2010/wordml" xmlns:w15="http://schemas.microsoft.com/office/word/2012/wordml" xmlns:w16cid="http://schemas.microsoft.com/office/word/2016/wordml/cid" xmlns:w16se="http://schemas.microsoft.com/office/word/2015/wordml/symex" xmlns:wpg="http://schemas.microsoft.com/office/word/2010/wordprocessingGroup" xmlns:wpi="http://schemas.microsoft.com/office/word/2010/wordprocessingInk" xmlns:wne="http://schemas.microsoft.com/office/word/2006/wordml" xmlns:wps="http://schemas.microsoft.com/office/word/2010/wordprocessingShape" mc:Ignorable="w14 w15 w16se w16cid wp14">
   <w:body>
     <w:p>
       <w:pPr>
+        <w:jc w:val="center"/>
         <w:rPr>
           <w:sz w:val="32"/>
           <w:szCs w:val="32"/>
@@ -19,6 +20,7 @@
     </w:p>
     <w:p>
       <w:pPr>
+        <w:jc w:val="center"/>
         <w:rPr>
           <w:sz w:val="22"/>
           <w:szCs w:val="22"/>
@@ -34,6 +36,7 @@
     </w:p>
     <w:p>
       <w:pPr>
+        <w:jc w:val="center"/>
         <w:rPr>
           <w:sz w:val="22"/>
           <w:szCs w:val="22"/>
@@ -56,6 +59,7 @@
     </w:p>
     <w:p>
       <w:pPr>
+        <w:jc w:val="center"/>
         <w:rPr>
           <w:sz w:val="22"/>
           <w:szCs w:val="22"/>
@@ -204,6 +208,8 @@
           <w:szCs w:val="22"/>
         </w:rPr>
       </w:pPr>
+      <w:bookmarkStart w:id="0" w:name="_GoBack"/>
+      <w:bookmarkEnd w:id="0"/>
     </w:p>
     <w:p>
       <w:pPr>
@@ -2108,7 +2114,7 @@
 </file>
 
 <file path=word/endnotes.xml><?xml version="1.0" encoding="utf-8"?>
-<w:endnotes xmlns:wpc="http://schemas.microsoft.com/office/word/2010/wordprocessingCanvas" xmlns:cx="http://schemas.microsoft.com/office/drawing/2014/chartex" xmlns:cx1="http://schemas.microsoft.com/office/drawing/2015/9/8/chartex" xmlns:cx2="http://schemas.microsoft.com/office/drawing/2015/10/21/chartex" xmlns:cx3="http://schemas.microsoft.com/office/drawing/2016/5/9/chartex" xmlns:cx4="http://schemas.microsoft.com/office/drawing/2016/5/10/chartex" xmlns:cx5="http://schemas.microsoft.com/office/drawing/2016/5/11/chartex" xmlns:cx6="http://schemas.microsoft.com/office/drawing/2016/5/12/chartex" xmlns:cx7="http://schemas.microsoft.com/office/drawing/2016/5/13/chartex" xmlns:cx8="http://schemas.microsoft.com/office/drawing/2016/5/14/chartex" xmlns:mc="http://schemas.openxmlformats.org/markup-compatibility/2006" xmlns:aink="http://schemas.microsoft.com/office/drawing/2016/ink" xmlns:am3d="http://schemas.microsoft.com/office/drawing/2017/model3d" xmlns:o="urn:schemas-microsoft-com:office:office" xmlns:r="http://schemas.openxmlformats.org/officeDocument/2006/relationships" xmlns:m="http://schemas.openxmlformats.org/officeDocument/2006/math" xmlns:v="urn:schemas-microsoft-com:vml" xmlns:wp14="http://schemas.microsoft.com/office/word/2010/wordprocessingDrawing" xmlns:wp="http://schemas.openxmlformats.org/drawingml/2006/wordprocessingDrawing" xmlns:w10="urn:schemas-microsoft-com:office:word" xmlns:w="http://schemas.openxmlformats.org/wordprocessingml/2006/main" xmlns:w14="http://schemas.microsoft.com/office/word/2010/wordml" xmlns:w15="http://schemas.microsoft.com/office/word/2012/wordml" xmlns:w16se="http://schemas.microsoft.com/office/word/2015/wordml/symex" xmlns:wpg="http://schemas.microsoft.com/office/word/2010/wordprocessingGroup" xmlns:wpi="http://schemas.microsoft.com/office/word/2010/wordprocessingInk" xmlns:wne="http://schemas.microsoft.com/office/word/2006/wordml" xmlns:wps="http://schemas.microsoft.com/office/word/2010/wordprocessingShape" mc:Ignorable="w14 w15 w16se wp14">
+<w:endnotes xmlns:wpc="http://schemas.microsoft.com/office/word/2010/wordprocessingCanvas" xmlns:cx="http://schemas.microsoft.com/office/drawing/2014/chartex" xmlns:cx1="http://schemas.microsoft.com/office/drawing/2015/9/8/chartex" xmlns:cx2="http://schemas.microsoft.com/office/drawing/2015/10/21/chartex" xmlns:cx3="http://schemas.microsoft.com/office/drawing/2016/5/9/chartex" xmlns:cx4="http://schemas.microsoft.com/office/drawing/2016/5/10/chartex" xmlns:cx5="http://schemas.microsoft.com/office/drawing/2016/5/11/chartex" xmlns:cx6="http://schemas.microsoft.com/office/drawing/2016/5/12/chartex" xmlns:cx7="http://schemas.microsoft.com/office/drawing/2016/5/13/chartex" xmlns:cx8="http://schemas.microsoft.com/office/drawing/2016/5/14/chartex" xmlns:mc="http://schemas.openxmlformats.org/markup-compatibility/2006" xmlns:aink="http://schemas.microsoft.com/office/drawing/2016/ink" xmlns:am3d="http://schemas.microsoft.com/office/drawing/2017/model3d" xmlns:o="urn:schemas-microsoft-com:office:office" xmlns:r="http://schemas.openxmlformats.org/officeDocument/2006/relationships" xmlns:m="http://schemas.openxmlformats.org/officeDocument/2006/math" xmlns:v="urn:schemas-microsoft-com:vml" xmlns:wp14="http://schemas.microsoft.com/office/word/2010/wordprocessingDrawing" xmlns:wp="http://schemas.openxmlformats.org/drawingml/2006/wordprocessingDrawing" xmlns:w10="urn:schemas-microsoft-com:office:word" xmlns:w="http://schemas.openxmlformats.org/wordprocessingml/2006/main" xmlns:w14="http://schemas.microsoft.com/office/word/2010/wordml" xmlns:w15="http://schemas.microsoft.com/office/word/2012/wordml" xmlns:w16cid="http://schemas.microsoft.com/office/word/2016/wordml/cid" xmlns:w16se="http://schemas.microsoft.com/office/word/2015/wordml/symex" xmlns:wpg="http://schemas.microsoft.com/office/word/2010/wordprocessingGroup" xmlns:wpi="http://schemas.microsoft.com/office/word/2010/wordprocessingInk" xmlns:wne="http://schemas.microsoft.com/office/word/2006/wordml" xmlns:wps="http://schemas.microsoft.com/office/word/2010/wordprocessingShape" mc:Ignorable="w14 w15 w16se w16cid wp14">
   <w:endnote w:type="separator" w:id="-1">
     <w:p>
       <w:r>
@@ -2127,7 +2133,7 @@
 </file>
 
 <file path=word/footer1.xml><?xml version="1.0" encoding="utf-8"?>
-<w:ftr xmlns:wpc="http://schemas.microsoft.com/office/word/2010/wordprocessingCanvas" xmlns:cx="http://schemas.microsoft.com/office/drawing/2014/chartex" xmlns:cx1="http://schemas.microsoft.com/office/drawing/2015/9/8/chartex" xmlns:cx2="http://schemas.microsoft.com/office/drawing/2015/10/21/chartex" xmlns:cx3="http://schemas.microsoft.com/office/drawing/2016/5/9/chartex" xmlns:cx4="http://schemas.microsoft.com/office/drawing/2016/5/10/chartex" xmlns:cx5="http://schemas.microsoft.com/office/drawing/2016/5/11/chartex" xmlns:cx6="http://schemas.microsoft.com/office/drawing/2016/5/12/chartex" xmlns:cx7="http://schemas.microsoft.com/office/drawing/2016/5/13/chartex" xmlns:cx8="http://schemas.microsoft.com/office/drawing/2016/5/14/chartex" xmlns:mc="http://schemas.openxmlformats.org/markup-compatibility/2006" xmlns:aink="http://schemas.microsoft.com/office/drawing/2016/ink" xmlns:am3d="http://schemas.microsoft.com/office/drawing/2017/model3d" xmlns:o="urn:schemas-microsoft-com:office:office" xmlns:r="http://schemas.openxmlformats.org/officeDocument/2006/relationships" xmlns:m="http://schemas.openxmlformats.org/officeDocument/2006/math" xmlns:v="urn:schemas-microsoft-com:vml" xmlns:wp14="http://schemas.microsoft.com/office/word/2010/wordprocessingDrawing" xmlns:wp="http://schemas.openxmlformats.org/drawingml/2006/wordprocessingDrawing" xmlns:w10="urn:schemas-microsoft-com:office:word" xmlns:w="http://schemas.openxmlformats.org/wordprocessingml/2006/main" xmlns:w14="http://schemas.microsoft.com/office/word/2010/wordml" xmlns:w15="http://schemas.microsoft.com/office/word/2012/wordml" xmlns:w16se="http://schemas.microsoft.com/office/word/2015/wordml/symex" xmlns:wpg="http://schemas.microsoft.com/office/word/2010/wordprocessingGroup" xmlns:wpi="http://schemas.microsoft.com/office/word/2010/wordprocessingInk" xmlns:wne="http://schemas.microsoft.com/office/word/2006/wordml" xmlns:wps="http://schemas.microsoft.com/office/word/2010/wordprocessingShape" mc:Ignorable="w14 w15 w16se wp14">
+<w:ftr xmlns:wpc="http://schemas.microsoft.com/office/word/2010/wordprocessingCanvas" xmlns:cx="http://schemas.microsoft.com/office/drawing/2014/chartex" xmlns:cx1="http://schemas.microsoft.com/office/drawing/2015/9/8/chartex" xmlns:cx2="http://schemas.microsoft.com/office/drawing/2015/10/21/chartex" xmlns:cx3="http://schemas.microsoft.com/office/drawing/2016/5/9/chartex" xmlns:cx4="http://schemas.microsoft.com/office/drawing/2016/5/10/chartex" xmlns:cx5="http://schemas.microsoft.com/office/drawing/2016/5/11/chartex" xmlns:cx6="http://schemas.microsoft.com/office/drawing/2016/5/12/chartex" xmlns:cx7="http://schemas.microsoft.com/office/drawing/2016/5/13/chartex" xmlns:cx8="http://schemas.microsoft.com/office/drawing/2016/5/14/chartex" xmlns:mc="http://schemas.openxmlformats.org/markup-compatibility/2006" xmlns:aink="http://schemas.microsoft.com/office/drawing/2016/ink" xmlns:am3d="http://schemas.microsoft.com/office/drawing/2017/model3d" xmlns:o="urn:schemas-microsoft-com:office:office" xmlns:r="http://schemas.openxmlformats.org/officeDocument/2006/relationships" xmlns:m="http://schemas.openxmlformats.org/officeDocument/2006/math" xmlns:v="urn:schemas-microsoft-com:vml" xmlns:wp14="http://schemas.microsoft.com/office/word/2010/wordprocessingDrawing" xmlns:wp="http://schemas.openxmlformats.org/drawingml/2006/wordprocessingDrawing" xmlns:w10="urn:schemas-microsoft-com:office:word" xmlns:w="http://schemas.openxmlformats.org/wordprocessingml/2006/main" xmlns:w14="http://schemas.microsoft.com/office/word/2010/wordml" xmlns:w15="http://schemas.microsoft.com/office/word/2012/wordml" xmlns:w16cid="http://schemas.microsoft.com/office/word/2016/wordml/cid" xmlns:w16se="http://schemas.microsoft.com/office/word/2015/wordml/symex" xmlns:wpg="http://schemas.microsoft.com/office/word/2010/wordprocessingGroup" xmlns:wpi="http://schemas.microsoft.com/office/word/2010/wordprocessingInk" xmlns:wne="http://schemas.microsoft.com/office/word/2006/wordml" xmlns:wps="http://schemas.microsoft.com/office/word/2010/wordprocessingShape" mc:Ignorable="w14 w15 w16se w16cid wp14">
   <w:p>
     <w:pPr>
       <w:pStyle w:val="Footer"/>
@@ -2137,7 +2143,7 @@
 </file>
 
 <file path=word/footer2.xml><?xml version="1.0" encoding="utf-8"?>
-<w:ftr xmlns:wpc="http://schemas.microsoft.com/office/word/2010/wordprocessingCanvas" xmlns:cx="http://schemas.microsoft.com/office/drawing/2014/chartex" xmlns:cx1="http://schemas.microsoft.com/office/drawing/2015/9/8/chartex" xmlns:cx2="http://schemas.microsoft.com/office/drawing/2015/10/21/chartex" xmlns:cx3="http://schemas.microsoft.com/office/drawing/2016/5/9/chartex" xmlns:cx4="http://schemas.microsoft.com/office/drawing/2016/5/10/chartex" xmlns:cx5="http://schemas.microsoft.com/office/drawing/2016/5/11/chartex" xmlns:cx6="http://schemas.microsoft.com/office/drawing/2016/5/12/chartex" xmlns:cx7="http://schemas.microsoft.com/office/drawing/2016/5/13/chartex" xmlns:cx8="http://schemas.microsoft.com/office/drawing/2016/5/14/chartex" xmlns:mc="http://schemas.openxmlformats.org/markup-compatibility/2006" xmlns:aink="http://schemas.microsoft.com/office/drawing/2016/ink" xmlns:am3d="http://schemas.microsoft.com/office/drawing/2017/model3d" xmlns:o="urn:schemas-microsoft-com:office:office" xmlns:r="http://schemas.openxmlformats.org/officeDocument/2006/relationships" xmlns:m="http://schemas.openxmlformats.org/officeDocument/2006/math" xmlns:v="urn:schemas-microsoft-com:vml" xmlns:wp14="http://schemas.microsoft.com/office/word/2010/wordprocessingDrawing" xmlns:wp="http://schemas.openxmlformats.org/drawingml/2006/wordprocessingDrawing" xmlns:w10="urn:schemas-microsoft-com:office:word" xmlns:w="http://schemas.openxmlformats.org/wordprocessingml/2006/main" xmlns:w14="http://schemas.microsoft.com/office/word/2010/wordml" xmlns:w15="http://schemas.microsoft.com/office/word/2012/wordml" xmlns:w16se="http://schemas.microsoft.com/office/word/2015/wordml/symex" xmlns:wpg="http://schemas.microsoft.com/office/word/2010/wordprocessingGroup" xmlns:wpi="http://schemas.microsoft.com/office/word/2010/wordprocessingInk" xmlns:wne="http://schemas.microsoft.com/office/word/2006/wordml" xmlns:wps="http://schemas.microsoft.com/office/word/2010/wordprocessingShape" mc:Ignorable="w14 w15 w16se wp14">
+<w:ftr xmlns:wpc="http://schemas.microsoft.com/office/word/2010/wordprocessingCanvas" xmlns:cx="http://schemas.microsoft.com/office/drawing/2014/chartex" xmlns:cx1="http://schemas.microsoft.com/office/drawing/2015/9/8/chartex" xmlns:cx2="http://schemas.microsoft.com/office/drawing/2015/10/21/chartex" xmlns:cx3="http://schemas.microsoft.com/office/drawing/2016/5/9/chartex" xmlns:cx4="http://schemas.microsoft.com/office/drawing/2016/5/10/chartex" xmlns:cx5="http://schemas.microsoft.com/office/drawing/2016/5/11/chartex" xmlns:cx6="http://schemas.microsoft.com/office/drawing/2016/5/12/chartex" xmlns:cx7="http://schemas.microsoft.com/office/drawing/2016/5/13/chartex" xmlns:cx8="http://schemas.microsoft.com/office/drawing/2016/5/14/chartex" xmlns:mc="http://schemas.openxmlformats.org/markup-compatibility/2006" xmlns:aink="http://schemas.microsoft.com/office/drawing/2016/ink" xmlns:am3d="http://schemas.microsoft.com/office/drawing/2017/model3d" xmlns:o="urn:schemas-microsoft-com:office:office" xmlns:r="http://schemas.openxmlformats.org/officeDocument/2006/relationships" xmlns:m="http://schemas.openxmlformats.org/officeDocument/2006/math" xmlns:v="urn:schemas-microsoft-com:vml" xmlns:wp14="http://schemas.microsoft.com/office/word/2010/wordprocessingDrawing" xmlns:wp="http://schemas.openxmlformats.org/drawingml/2006/wordprocessingDrawing" xmlns:w10="urn:schemas-microsoft-com:office:word" xmlns:w="http://schemas.openxmlformats.org/wordprocessingml/2006/main" xmlns:w14="http://schemas.microsoft.com/office/word/2010/wordml" xmlns:w15="http://schemas.microsoft.com/office/word/2012/wordml" xmlns:w16cid="http://schemas.microsoft.com/office/word/2016/wordml/cid" xmlns:w16se="http://schemas.microsoft.com/office/word/2015/wordml/symex" xmlns:wpg="http://schemas.microsoft.com/office/word/2010/wordprocessingGroup" xmlns:wpi="http://schemas.microsoft.com/office/word/2010/wordprocessingInk" xmlns:wne="http://schemas.microsoft.com/office/word/2006/wordml" xmlns:wps="http://schemas.microsoft.com/office/word/2010/wordprocessingShape" mc:Ignorable="w14 w15 w16se w16cid wp14">
   <w:p>
     <w:pPr>
       <w:pStyle w:val="Footer"/>
@@ -2147,7 +2153,7 @@
 </file>
 
 <file path=word/footer3.xml><?xml version="1.0" encoding="utf-8"?>
-<w:ftr xmlns:wpc="http://schemas.microsoft.com/office/word/2010/wordprocessingCanvas" xmlns:cx="http://schemas.microsoft.com/office/drawing/2014/chartex" xmlns:cx1="http://schemas.microsoft.com/office/drawing/2015/9/8/chartex" xmlns:cx2="http://schemas.microsoft.com/office/drawing/2015/10/21/chartex" xmlns:cx3="http://schemas.microsoft.com/office/drawing/2016/5/9/chartex" xmlns:cx4="http://schemas.microsoft.com/office/drawing/2016/5/10/chartex" xmlns:cx5="http://schemas.microsoft.com/office/drawing/2016/5/11/chartex" xmlns:cx6="http://schemas.microsoft.com/office/drawing/2016/5/12/chartex" xmlns:cx7="http://schemas.microsoft.com/office/drawing/2016/5/13/chartex" xmlns:cx8="http://schemas.microsoft.com/office/drawing/2016/5/14/chartex" xmlns:mc="http://schemas.openxmlformats.org/markup-compatibility/2006" xmlns:aink="http://schemas.microsoft.com/office/drawing/2016/ink" xmlns:am3d="http://schemas.microsoft.com/office/drawing/2017/model3d" xmlns:o="urn:schemas-microsoft-com:office:office" xmlns:r="http://schemas.openxmlformats.org/officeDocument/2006/relationships" xmlns:m="http://schemas.openxmlformats.org/officeDocument/2006/math" xmlns:v="urn:schemas-microsoft-com:vml" xmlns:wp14="http://schemas.microsoft.com/office/word/2010/wordprocessingDrawing" xmlns:wp="http://schemas.openxmlformats.org/drawingml/2006/wordprocessingDrawing" xmlns:w10="urn:schemas-microsoft-com:office:word" xmlns:w="http://schemas.openxmlformats.org/wordprocessingml/2006/main" xmlns:w14="http://schemas.microsoft.com/office/word/2010/wordml" xmlns:w15="http://schemas.microsoft.com/office/word/2012/wordml" xmlns:w16se="http://schemas.microsoft.com/office/word/2015/wordml/symex" xmlns:wpg="http://schemas.microsoft.com/office/word/2010/wordprocessingGroup" xmlns:wpi="http://schemas.microsoft.com/office/word/2010/wordprocessingInk" xmlns:wne="http://schemas.microsoft.com/office/word/2006/wordml" xmlns:wps="http://schemas.microsoft.com/office/word/2010/wordprocessingShape" mc:Ignorable="w14 w15 w16se wp14">
+<w:ftr xmlns:wpc="http://schemas.microsoft.com/office/word/2010/wordprocessingCanvas" xmlns:cx="http://schemas.microsoft.com/office/drawing/2014/chartex" xmlns:cx1="http://schemas.microsoft.com/office/drawing/2015/9/8/chartex" xmlns:cx2="http://schemas.microsoft.com/office/drawing/2015/10/21/chartex" xmlns:cx3="http://schemas.microsoft.com/office/drawing/2016/5/9/chartex" xmlns:cx4="http://schemas.microsoft.com/office/drawing/2016/5/10/chartex" xmlns:cx5="http://schemas.microsoft.com/office/drawing/2016/5/11/chartex" xmlns:cx6="http://schemas.microsoft.com/office/drawing/2016/5/12/chartex" xmlns:cx7="http://schemas.microsoft.com/office/drawing/2016/5/13/chartex" xmlns:cx8="http://schemas.microsoft.com/office/drawing/2016/5/14/chartex" xmlns:mc="http://schemas.openxmlformats.org/markup-compatibility/2006" xmlns:aink="http://schemas.microsoft.com/office/drawing/2016/ink" xmlns:am3d="http://schemas.microsoft.com/office/drawing/2017/model3d" xmlns:o="urn:schemas-microsoft-com:office:office" xmlns:r="http://schemas.openxmlformats.org/officeDocument/2006/relationships" xmlns:m="http://schemas.openxmlformats.org/officeDocument/2006/math" xmlns:v="urn:schemas-microsoft-com:vml" xmlns:wp14="http://schemas.microsoft.com/office/word/2010/wordprocessingDrawing" xmlns:wp="http://schemas.openxmlformats.org/drawingml/2006/wordprocessingDrawing" xmlns:w10="urn:schemas-microsoft-com:office:word" xmlns:w="http://schemas.openxmlformats.org/wordprocessingml/2006/main" xmlns:w14="http://schemas.microsoft.com/office/word/2010/wordml" xmlns:w15="http://schemas.microsoft.com/office/word/2012/wordml" xmlns:w16cid="http://schemas.microsoft.com/office/word/2016/wordml/cid" xmlns:w16se="http://schemas.microsoft.com/office/word/2015/wordml/symex" xmlns:wpg="http://schemas.microsoft.com/office/word/2010/wordprocessingGroup" xmlns:wpi="http://schemas.microsoft.com/office/word/2010/wordprocessingInk" xmlns:wne="http://schemas.microsoft.com/office/word/2006/wordml" xmlns:wps="http://schemas.microsoft.com/office/word/2010/wordprocessingShape" mc:Ignorable="w14 w15 w16se w16cid wp14">
   <w:p>
     <w:pPr>
       <w:pStyle w:val="Footer"/>
@@ -2157,7 +2163,7 @@
 </file>
 
 <file path=word/footnotes.xml><?xml version="1.0" encoding="utf-8"?>
-<w:footnotes xmlns:wpc="http://schemas.microsoft.com/office/word/2010/wordprocessingCanvas" xmlns:cx="http://schemas.microsoft.com/office/drawing/2014/chartex" xmlns:cx1="http://schemas.microsoft.com/office/drawing/2015/9/8/chartex" xmlns:cx2="http://schemas.microsoft.com/office/drawing/2015/10/21/chartex" xmlns:cx3="http://schemas.microsoft.com/office/drawing/2016/5/9/chartex" xmlns:cx4="http://schemas.microsoft.com/office/drawing/2016/5/10/chartex" xmlns:cx5="http://schemas.microsoft.com/office/drawing/2016/5/11/chartex" xmlns:cx6="http://schemas.microsoft.com/office/drawing/2016/5/12/chartex" xmlns:cx7="http://schemas.microsoft.com/office/drawing/2016/5/13/chartex" xmlns:cx8="http://schemas.microsoft.com/office/drawing/2016/5/14/chartex" xmlns:mc="http://schemas.openxmlformats.org/markup-compatibility/2006" xmlns:aink="http://schemas.microsoft.com/office/drawing/2016/ink" xmlns:am3d="http://schemas.microsoft.com/office/drawing/2017/model3d" xmlns:o="urn:schemas-microsoft-com:office:office" xmlns:r="http://schemas.openxmlformats.org/officeDocument/2006/relationships" xmlns:m="http://schemas.openxmlformats.org/officeDocument/2006/math" xmlns:v="urn:schemas-microsoft-com:vml" xmlns:wp14="http://schemas.microsoft.com/office/word/2010/wordprocessingDrawing" xmlns:wp="http://schemas.openxmlformats.org/drawingml/2006/wordprocessingDrawing" xmlns:w10="urn:schemas-microsoft-com:office:word" xmlns:w="http://schemas.openxmlformats.org/wordprocessingml/2006/main" xmlns:w14="http://schemas.microsoft.com/office/word/2010/wordml" xmlns:w15="http://schemas.microsoft.com/office/word/2012/wordml" xmlns:w16se="http://schemas.microsoft.com/office/word/2015/wordml/symex" xmlns:wpg="http://schemas.microsoft.com/office/word/2010/wordprocessingGroup" xmlns:wpi="http://schemas.microsoft.com/office/word/2010/wordprocessingInk" xmlns:wne="http://schemas.microsoft.com/office/word/2006/wordml" xmlns:wps="http://schemas.microsoft.com/office/word/2010/wordprocessingShape" mc:Ignorable="w14 w15 w16se wp14">
+<w:footnotes xmlns:wpc="http://schemas.microsoft.com/office/word/2010/wordprocessingCanvas" xmlns:cx="http://schemas.microsoft.com/office/drawing/2014/chartex" xmlns:cx1="http://schemas.microsoft.com/office/drawing/2015/9/8/chartex" xmlns:cx2="http://schemas.microsoft.com/office/drawing/2015/10/21/chartex" xmlns:cx3="http://schemas.microsoft.com/office/drawing/2016/5/9/chartex" xmlns:cx4="http://schemas.microsoft.com/office/drawing/2016/5/10/chartex" xmlns:cx5="http://schemas.microsoft.com/office/drawing/2016/5/11/chartex" xmlns:cx6="http://schemas.microsoft.com/office/drawing/2016/5/12/chartex" xmlns:cx7="http://schemas.microsoft.com/office/drawing/2016/5/13/chartex" xmlns:cx8="http://schemas.microsoft.com/office/drawing/2016/5/14/chartex" xmlns:mc="http://schemas.openxmlformats.org/markup-compatibility/2006" xmlns:aink="http://schemas.microsoft.com/office/drawing/2016/ink" xmlns:am3d="http://schemas.microsoft.com/office/drawing/2017/model3d" xmlns:o="urn:schemas-microsoft-com:office:office" xmlns:r="http://schemas.openxmlformats.org/officeDocument/2006/relationships" xmlns:m="http://schemas.openxmlformats.org/officeDocument/2006/math" xmlns:v="urn:schemas-microsoft-com:vml" xmlns:wp14="http://schemas.microsoft.com/office/word/2010/wordprocessingDrawing" xmlns:wp="http://schemas.openxmlformats.org/drawingml/2006/wordprocessingDrawing" xmlns:w10="urn:schemas-microsoft-com:office:word" xmlns:w="http://schemas.openxmlformats.org/wordprocessingml/2006/main" xmlns:w14="http://schemas.microsoft.com/office/word/2010/wordml" xmlns:w15="http://schemas.microsoft.com/office/word/2012/wordml" xmlns:w16cid="http://schemas.microsoft.com/office/word/2016/wordml/cid" xmlns:w16se="http://schemas.microsoft.com/office/word/2015/wordml/symex" xmlns:wpg="http://schemas.microsoft.com/office/word/2010/wordprocessingGroup" xmlns:wpi="http://schemas.microsoft.com/office/word/2010/wordprocessingInk" xmlns:wne="http://schemas.microsoft.com/office/word/2006/wordml" xmlns:wps="http://schemas.microsoft.com/office/word/2010/wordprocessingShape" mc:Ignorable="w14 w15 w16se w16cid wp14">
   <w:footnote w:type="separator" w:id="-1">
     <w:p>
       <w:r>
@@ -2176,7 +2182,7 @@
 </file>
 
 <file path=word/header1.xml><?xml version="1.0" encoding="utf-8"?>
-<w:hdr xmlns:wpc="http://schemas.microsoft.com/office/word/2010/wordprocessingCanvas" xmlns:cx="http://schemas.microsoft.com/office/drawing/2014/chartex" xmlns:cx1="http://schemas.microsoft.com/office/drawing/2015/9/8/chartex" xmlns:cx2="http://schemas.microsoft.com/office/drawing/2015/10/21/chartex" xmlns:cx3="http://schemas.microsoft.com/office/drawing/2016/5/9/chartex" xmlns:cx4="http://schemas.microsoft.com/office/drawing/2016/5/10/chartex" xmlns:cx5="http://schemas.microsoft.com/office/drawing/2016/5/11/chartex" xmlns:cx6="http://schemas.microsoft.com/office/drawing/2016/5/12/chartex" xmlns:cx7="http://schemas.microsoft.com/office/drawing/2016/5/13/chartex" xmlns:cx8="http://schemas.microsoft.com/office/drawing/2016/5/14/chartex" xmlns:mc="http://schemas.openxmlformats.org/markup-compatibility/2006" xmlns:aink="http://schemas.microsoft.com/office/drawing/2016/ink" xmlns:am3d="http://schemas.microsoft.com/office/drawing/2017/model3d" xmlns:o="urn:schemas-microsoft-com:office:office" xmlns:r="http://schemas.openxmlformats.org/officeDocument/2006/relationships" xmlns:m="http://schemas.openxmlformats.org/officeDocument/2006/math" xmlns:v="urn:schemas-microsoft-com:vml" xmlns:wp14="http://schemas.microsoft.com/office/word/2010/wordprocessingDrawing" xmlns:wp="http://schemas.openxmlformats.org/drawingml/2006/wordprocessingDrawing" xmlns:w10="urn:schemas-microsoft-com:office:word" xmlns:w="http://schemas.openxmlformats.org/wordprocessingml/2006/main" xmlns:w14="http://schemas.microsoft.com/office/word/2010/wordml" xmlns:w15="http://schemas.microsoft.com/office/word/2012/wordml" xmlns:w16se="http://schemas.microsoft.com/office/word/2015/wordml/symex" xmlns:wpg="http://schemas.microsoft.com/office/word/2010/wordprocessingGroup" xmlns:wpi="http://schemas.microsoft.com/office/word/2010/wordprocessingInk" xmlns:wne="http://schemas.microsoft.com/office/word/2006/wordml" xmlns:wps="http://schemas.microsoft.com/office/word/2010/wordprocessingShape" mc:Ignorable="w14 w15 w16se wp14">
+<w:hdr xmlns:wpc="http://schemas.microsoft.com/office/word/2010/wordprocessingCanvas" xmlns:cx="http://schemas.microsoft.com/office/drawing/2014/chartex" xmlns:cx1="http://schemas.microsoft.com/office/drawing/2015/9/8/chartex" xmlns:cx2="http://schemas.microsoft.com/office/drawing/2015/10/21/chartex" xmlns:cx3="http://schemas.microsoft.com/office/drawing/2016/5/9/chartex" xmlns:cx4="http://schemas.microsoft.com/office/drawing/2016/5/10/chartex" xmlns:cx5="http://schemas.microsoft.com/office/drawing/2016/5/11/chartex" xmlns:cx6="http://schemas.microsoft.com/office/drawing/2016/5/12/chartex" xmlns:cx7="http://schemas.microsoft.com/office/drawing/2016/5/13/chartex" xmlns:cx8="http://schemas.microsoft.com/office/drawing/2016/5/14/chartex" xmlns:mc="http://schemas.openxmlformats.org/markup-compatibility/2006" xmlns:aink="http://schemas.microsoft.com/office/drawing/2016/ink" xmlns:am3d="http://schemas.microsoft.com/office/drawing/2017/model3d" xmlns:o="urn:schemas-microsoft-com:office:office" xmlns:r="http://schemas.openxmlformats.org/officeDocument/2006/relationships" xmlns:m="http://schemas.openxmlformats.org/officeDocument/2006/math" xmlns:v="urn:schemas-microsoft-com:vml" xmlns:wp14="http://schemas.microsoft.com/office/word/2010/wordprocessingDrawing" xmlns:wp="http://schemas.openxmlformats.org/drawingml/2006/wordprocessingDrawing" xmlns:w10="urn:schemas-microsoft-com:office:word" xmlns:w="http://schemas.openxmlformats.org/wordprocessingml/2006/main" xmlns:w14="http://schemas.microsoft.com/office/word/2010/wordml" xmlns:w15="http://schemas.microsoft.com/office/word/2012/wordml" xmlns:w16cid="http://schemas.microsoft.com/office/word/2016/wordml/cid" xmlns:w16se="http://schemas.microsoft.com/office/word/2015/wordml/symex" xmlns:wpg="http://schemas.microsoft.com/office/word/2010/wordprocessingGroup" xmlns:wpi="http://schemas.microsoft.com/office/word/2010/wordprocessingInk" xmlns:wne="http://schemas.microsoft.com/office/word/2006/wordml" xmlns:wps="http://schemas.microsoft.com/office/word/2010/wordprocessingShape" mc:Ignorable="w14 w15 w16se w16cid wp14">
   <w:p>
     <w:pPr>
       <w:pStyle w:val="Header"/>
@@ -2186,7 +2192,7 @@
 </file>
 
 <file path=word/header2.xml><?xml version="1.0" encoding="utf-8"?>
-<w:hdr xmlns:wpc="http://schemas.microsoft.com/office/word/2010/wordprocessingCanvas" xmlns:cx="http://schemas.microsoft.com/office/drawing/2014/chartex" xmlns:cx1="http://schemas.microsoft.com/office/drawing/2015/9/8/chartex" xmlns:cx2="http://schemas.microsoft.com/office/drawing/2015/10/21/chartex" xmlns:cx3="http://schemas.microsoft.com/office/drawing/2016/5/9/chartex" xmlns:cx4="http://schemas.microsoft.com/office/drawing/2016/5/10/chartex" xmlns:cx5="http://schemas.microsoft.com/office/drawing/2016/5/11/chartex" xmlns:cx6="http://schemas.microsoft.com/office/drawing/2016/5/12/chartex" xmlns:cx7="http://schemas.microsoft.com/office/drawing/2016/5/13/chartex" xmlns:cx8="http://schemas.microsoft.com/office/drawing/2016/5/14/chartex" xmlns:mc="http://schemas.openxmlformats.org/markup-compatibility/2006" xmlns:aink="http://schemas.microsoft.com/office/drawing/2016/ink" xmlns:am3d="http://schemas.microsoft.com/office/drawing/2017/model3d" xmlns:o="urn:schemas-microsoft-com:office:office" xmlns:r="http://schemas.openxmlformats.org/officeDocument/2006/relationships" xmlns:m="http://schemas.openxmlformats.org/officeDocument/2006/math" xmlns:v="urn:schemas-microsoft-com:vml" xmlns:wp14="http://schemas.microsoft.com/office/word/2010/wordprocessingDrawing" xmlns:wp="http://schemas.openxmlformats.org/drawingml/2006/wordprocessingDrawing" xmlns:w10="urn:schemas-microsoft-com:office:word" xmlns:w="http://schemas.openxmlformats.org/wordprocessingml/2006/main" xmlns:w14="http://schemas.microsoft.com/office/word/2010/wordml" xmlns:w15="http://schemas.microsoft.com/office/word/2012/wordml" xmlns:w16se="http://schemas.microsoft.com/office/word/2015/wordml/symex" xmlns:wpg="http://schemas.microsoft.com/office/word/2010/wordprocessingGroup" xmlns:wpi="http://schemas.microsoft.com/office/word/2010/wordprocessingInk" xmlns:wne="http://schemas.microsoft.com/office/word/2006/wordml" xmlns:wps="http://schemas.microsoft.com/office/word/2010/wordprocessingShape" mc:Ignorable="w14 w15 w16se wp14">
+<w:hdr xmlns:wpc="http://schemas.microsoft.com/office/word/2010/wordprocessingCanvas" xmlns:cx="http://schemas.microsoft.com/office/drawing/2014/chartex" xmlns:cx1="http://schemas.microsoft.com/office/drawing/2015/9/8/chartex" xmlns:cx2="http://schemas.microsoft.com/office/drawing/2015/10/21/chartex" xmlns:cx3="http://schemas.microsoft.com/office/drawing/2016/5/9/chartex" xmlns:cx4="http://schemas.microsoft.com/office/drawing/2016/5/10/chartex" xmlns:cx5="http://schemas.microsoft.com/office/drawing/2016/5/11/chartex" xmlns:cx6="http://schemas.microsoft.com/office/drawing/2016/5/12/chartex" xmlns:cx7="http://schemas.microsoft.com/office/drawing/2016/5/13/chartex" xmlns:cx8="http://schemas.microsoft.com/office/drawing/2016/5/14/chartex" xmlns:mc="http://schemas.openxmlformats.org/markup-compatibility/2006" xmlns:aink="http://schemas.microsoft.com/office/drawing/2016/ink" xmlns:am3d="http://schemas.microsoft.com/office/drawing/2017/model3d" xmlns:o="urn:schemas-microsoft-com:office:office" xmlns:r="http://schemas.openxmlformats.org/officeDocument/2006/relationships" xmlns:m="http://schemas.openxmlformats.org/officeDocument/2006/math" xmlns:v="urn:schemas-microsoft-com:vml" xmlns:wp14="http://schemas.microsoft.com/office/word/2010/wordprocessingDrawing" xmlns:wp="http://schemas.openxmlformats.org/drawingml/2006/wordprocessingDrawing" xmlns:w10="urn:schemas-microsoft-com:office:word" xmlns:w="http://schemas.openxmlformats.org/wordprocessingml/2006/main" xmlns:w14="http://schemas.microsoft.com/office/word/2010/wordml" xmlns:w15="http://schemas.microsoft.com/office/word/2012/wordml" xmlns:w16cid="http://schemas.microsoft.com/office/word/2016/wordml/cid" xmlns:w16se="http://schemas.microsoft.com/office/word/2015/wordml/symex" xmlns:wpg="http://schemas.microsoft.com/office/word/2010/wordprocessingGroup" xmlns:wpi="http://schemas.microsoft.com/office/word/2010/wordprocessingInk" xmlns:wne="http://schemas.microsoft.com/office/word/2006/wordml" xmlns:wps="http://schemas.microsoft.com/office/word/2010/wordprocessingShape" mc:Ignorable="w14 w15 w16se w16cid wp14">
   <w:p>
     <w:pPr>
       <w:pStyle w:val="Header"/>
@@ -2239,23 +2245,14 @@
         <w:sz w:val="22"/>
         <w:szCs w:val="22"/>
       </w:rPr>
-      <w:t xml:space="preserve">Michael F. </w:t>
+      <w:t>Michael F. Gavin</w:t>
     </w:r>
-    <w:r>
-      <w:rPr>
-        <w:sz w:val="22"/>
-        <w:szCs w:val="22"/>
-      </w:rPr>
-      <w:t>Gavin</w:t>
-    </w:r>
-    <w:bookmarkStart w:id="0" w:name="_GoBack"/>
-    <w:bookmarkEnd w:id="0"/>
   </w:p>
 </w:hdr>
 </file>
 
 <file path=word/header3.xml><?xml version="1.0" encoding="utf-8"?>
-<w:hdr xmlns:wpc="http://schemas.microsoft.com/office/word/2010/wordprocessingCanvas" xmlns:cx="http://schemas.microsoft.com/office/drawing/2014/chartex" xmlns:cx1="http://schemas.microsoft.com/office/drawing/2015/9/8/chartex" xmlns:cx2="http://schemas.microsoft.com/office/drawing/2015/10/21/chartex" xmlns:cx3="http://schemas.microsoft.com/office/drawing/2016/5/9/chartex" xmlns:cx4="http://schemas.microsoft.com/office/drawing/2016/5/10/chartex" xmlns:cx5="http://schemas.microsoft.com/office/drawing/2016/5/11/chartex" xmlns:cx6="http://schemas.microsoft.com/office/drawing/2016/5/12/chartex" xmlns:cx7="http://schemas.microsoft.com/office/drawing/2016/5/13/chartex" xmlns:cx8="http://schemas.microsoft.com/office/drawing/2016/5/14/chartex" xmlns:mc="http://schemas.openxmlformats.org/markup-compatibility/2006" xmlns:aink="http://schemas.microsoft.com/office/drawing/2016/ink" xmlns:am3d="http://schemas.microsoft.com/office/drawing/2017/model3d" xmlns:o="urn:schemas-microsoft-com:office:office" xmlns:r="http://schemas.openxmlformats.org/officeDocument/2006/relationships" xmlns:m="http://schemas.openxmlformats.org/officeDocument/2006/math" xmlns:v="urn:schemas-microsoft-com:vml" xmlns:wp14="http://schemas.microsoft.com/office/word/2010/wordprocessingDrawing" xmlns:wp="http://schemas.openxmlformats.org/drawingml/2006/wordprocessingDrawing" xmlns:w10="urn:schemas-microsoft-com:office:word" xmlns:w="http://schemas.openxmlformats.org/wordprocessingml/2006/main" xmlns:w14="http://schemas.microsoft.com/office/word/2010/wordml" xmlns:w15="http://schemas.microsoft.com/office/word/2012/wordml" xmlns:w16se="http://schemas.microsoft.com/office/word/2015/wordml/symex" xmlns:wpg="http://schemas.microsoft.com/office/word/2010/wordprocessingGroup" xmlns:wpi="http://schemas.microsoft.com/office/word/2010/wordprocessingInk" xmlns:wne="http://schemas.microsoft.com/office/word/2006/wordml" xmlns:wps="http://schemas.microsoft.com/office/word/2010/wordprocessingShape" mc:Ignorable="w14 w15 w16se wp14">
+<w:hdr xmlns:wpc="http://schemas.microsoft.com/office/word/2010/wordprocessingCanvas" xmlns:cx="http://schemas.microsoft.com/office/drawing/2014/chartex" xmlns:cx1="http://schemas.microsoft.com/office/drawing/2015/9/8/chartex" xmlns:cx2="http://schemas.microsoft.com/office/drawing/2015/10/21/chartex" xmlns:cx3="http://schemas.microsoft.com/office/drawing/2016/5/9/chartex" xmlns:cx4="http://schemas.microsoft.com/office/drawing/2016/5/10/chartex" xmlns:cx5="http://schemas.microsoft.com/office/drawing/2016/5/11/chartex" xmlns:cx6="http://schemas.microsoft.com/office/drawing/2016/5/12/chartex" xmlns:cx7="http://schemas.microsoft.com/office/drawing/2016/5/13/chartex" xmlns:cx8="http://schemas.microsoft.com/office/drawing/2016/5/14/chartex" xmlns:mc="http://schemas.openxmlformats.org/markup-compatibility/2006" xmlns:aink="http://schemas.microsoft.com/office/drawing/2016/ink" xmlns:am3d="http://schemas.microsoft.com/office/drawing/2017/model3d" xmlns:o="urn:schemas-microsoft-com:office:office" xmlns:r="http://schemas.openxmlformats.org/officeDocument/2006/relationships" xmlns:m="http://schemas.openxmlformats.org/officeDocument/2006/math" xmlns:v="urn:schemas-microsoft-com:vml" xmlns:wp14="http://schemas.microsoft.com/office/word/2010/wordprocessingDrawing" xmlns:wp="http://schemas.openxmlformats.org/drawingml/2006/wordprocessingDrawing" xmlns:w10="urn:schemas-microsoft-com:office:word" xmlns:w="http://schemas.openxmlformats.org/wordprocessingml/2006/main" xmlns:w14="http://schemas.microsoft.com/office/word/2010/wordml" xmlns:w15="http://schemas.microsoft.com/office/word/2012/wordml" xmlns:w16cid="http://schemas.microsoft.com/office/word/2016/wordml/cid" xmlns:w16se="http://schemas.microsoft.com/office/word/2015/wordml/symex" xmlns:wpg="http://schemas.microsoft.com/office/word/2010/wordprocessingGroup" xmlns:wpi="http://schemas.microsoft.com/office/word/2010/wordprocessingInk" xmlns:wne="http://schemas.microsoft.com/office/word/2006/wordml" xmlns:wps="http://schemas.microsoft.com/office/word/2010/wordprocessingShape" mc:Ignorable="w14 w15 w16se w16cid wp14">
   <w:p>
     <w:pPr>
       <w:pStyle w:val="Header"/>
@@ -2265,7 +2262,7 @@
 </file>
 
 <file path=word/styles.xml><?xml version="1.0" encoding="utf-8"?>
-<w:styles xmlns:mc="http://schemas.openxmlformats.org/markup-compatibility/2006" xmlns:r="http://schemas.openxmlformats.org/officeDocument/2006/relationships" xmlns:w="http://schemas.openxmlformats.org/wordprocessingml/2006/main" xmlns:w14="http://schemas.microsoft.com/office/word/2010/wordml" xmlns:w15="http://schemas.microsoft.com/office/word/2012/wordml" xmlns:w16se="http://schemas.microsoft.com/office/word/2015/wordml/symex" mc:Ignorable="w14 w15 w16se">
+<w:styles xmlns:mc="http://schemas.openxmlformats.org/markup-compatibility/2006" xmlns:r="http://schemas.openxmlformats.org/officeDocument/2006/relationships" xmlns:w="http://schemas.openxmlformats.org/wordprocessingml/2006/main" xmlns:w14="http://schemas.microsoft.com/office/word/2010/wordml" xmlns:w15="http://schemas.microsoft.com/office/word/2012/wordml" xmlns:w16cid="http://schemas.microsoft.com/office/word/2016/wordml/cid" xmlns:w16se="http://schemas.microsoft.com/office/word/2015/wordml/symex" mc:Ignorable="w14 w15 w16se w16cid">
   <w:docDefaults>
     <w:rPrDefault>
       <w:rPr>
@@ -2375,6 +2372,7 @@
     <w:lsdException w:name="HTML Sample" w:semiHidden="1" w:unhideWhenUsed="1"/>
     <w:lsdException w:name="HTML Typewriter" w:semiHidden="1" w:unhideWhenUsed="1"/>
     <w:lsdException w:name="HTML Variable" w:semiHidden="1" w:unhideWhenUsed="1"/>
+    <w:lsdException w:name="Normal Table" w:semiHidden="1" w:unhideWhenUsed="1"/>
     <w:lsdException w:name="annotation subject" w:semiHidden="1" w:unhideWhenUsed="1"/>
     <w:lsdException w:name="No List" w:semiHidden="1" w:unhideWhenUsed="1"/>
     <w:lsdException w:name="Outline List 1" w:semiHidden="1" w:unhideWhenUsed="1"/>
@@ -2418,8 +2416,10 @@
     <w:lsdException w:name="Table Elegant" w:semiHidden="1" w:unhideWhenUsed="1"/>
     <w:lsdException w:name="Table Professional" w:semiHidden="1" w:unhideWhenUsed="1"/>
     <w:lsdException w:name="Table Subtle 1" w:semiHidden="1" w:unhideWhenUsed="1"/>
+    <w:lsdException w:name="Table Subtle 2" w:semiHidden="1" w:unhideWhenUsed="1"/>
     <w:lsdException w:name="Table Web 1" w:semiHidden="1" w:unhideWhenUsed="1"/>
     <w:lsdException w:name="Table Web 2" w:semiHidden="1" w:unhideWhenUsed="1"/>
+    <w:lsdException w:name="Table Web 3" w:semiHidden="1" w:unhideWhenUsed="1"/>
     <w:lsdException w:name="Balloon Text" w:semiHidden="1" w:unhideWhenUsed="1"/>
     <w:lsdException w:name="Table Theme" w:semiHidden="1" w:unhideWhenUsed="1"/>
     <w:lsdException w:name="Placeholder Text" w:semiHidden="1" w:uiPriority="99"/>
